--- a/proposal_desc/Mvend Proposal Description by Fonyuy Boris Lami.docx
+++ b/proposal_desc/Mvend Proposal Description by Fonyuy Boris Lami.docx
@@ -77,11 +77,7 @@
       <w:pPr>
         <w:spacing w:line="360" w:lineRule="auto"/>
         <w:jc w:val="both"/>
-        <w:rPr>
-          <w:rFonts w:ascii="Courier New" w:cs="Courier New" w:eastAsia="Courier New" w:hAnsi="Courier New"/>
-          <w:sz w:val="21"/>
-          <w:szCs w:val="21"/>
-        </w:rPr>
+        <w:rPr/>
       </w:pPr>
       <w:r>
         <w:rPr>
@@ -89,6 +85,13 @@
         </w:rPr>
         <w:t xml:space="preserve">The joined data had dimensions (134472, 26). A labelEncoder was used to convert categorical features. In this merged data, a client is uniquely identified by an account_number. In order to make “A forecast into what the chances are that a given client will make a payment through the same teller as the most recent payment.” This was reformulated to predicting the teller_id to which a client will likely do a payment. This problem is considered as a classification problem with target feature teller_id. A variety of models were used to fit the data and accuracy_score metric evaluated with training data being 80% and test data being 20%. The model that gave the best performance was BaggingClassifier with a score of 0.824428 followed by DecisionTreeClassifier  with a score of 0.805317. As a perspective, CatBoostClassifier, LGBMClassifier and XGBClassifier can be experimented and tuned.</w:t>
       </w:r>
+    </w:p>
+    <w:p>
+      <w:pPr>
+        <w:spacing w:line="360" w:lineRule="auto"/>
+        <w:jc w:val="both"/>
+        <w:rPr/>
+      </w:pPr>
       <w:r>
         <w:rPr>
           <w:rtl w:val="0"/>
